--- a/templates/new/new-detect/Auditing-and-Accountability.docx
+++ b/templates/new/new-detect/Auditing-and-Accountability.docx
@@ -325,7 +325,7 @@
                 <w:noProof/>
                 <w:sz w:val="24"/>
               </w:rPr>
-              <w:t>10/26/2024</w:t>
+              <w:t>10/28/2024</w:t>
             </w:r>
             <w:r>
               <w:rPr>
@@ -939,6 +939,10 @@
     <w:p>
       <w:pPr>
         <w:pStyle w:val="Bullets"/>
+        <w:numPr>
+          <w:ilvl w:val="0"/>
+          <w:numId w:val="70"/>
+        </w:numPr>
       </w:pPr>
       <w:r>
         <w:t xml:space="preserve">Determine that the information system </w:t>
@@ -3568,7 +3572,7 @@
         <v:path o:extrusionok="f" gradientshapeok="t" o:connecttype="rect"/>
         <o:lock v:ext="edit" aspectratio="t"/>
       </v:shapetype>
-      <v:shape id="_x0000_i1038" type="#_x0000_t75" style="width:37pt;height:36.5pt" o:bullet="t">
+      <v:shape id="_x0000_i1191" type="#_x0000_t75" style="width:37pt;height:36.5pt" o:bullet="t">
         <v:imagedata r:id="rId1" o:title="art194"/>
       </v:shape>
     </w:pict>
@@ -8233,6 +8237,92 @@
     </w:lvl>
   </w:abstractNum>
   <w:abstractNum w:abstractNumId="45" w15:restartNumberingAfterBreak="0">
+    <w:nsid w:val="466D060A"/>
+    <w:multiLevelType w:val="hybridMultilevel"/>
+    <w:tmpl w:val="96B2CE8E"/>
+    <w:lvl w:ilvl="0" w:tplc="04090019">
+      <w:start w:val="1"/>
+      <w:numFmt w:val="lowerLetter"/>
+      <w:lvlText w:val="%1."/>
+      <w:lvlJc w:val="left"/>
+      <w:pPr>
+        <w:ind w:left="720" w:hanging="360"/>
+      </w:pPr>
+    </w:lvl>
+    <w:lvl w:ilvl="1" w:tplc="04090019" w:tentative="1">
+      <w:start w:val="1"/>
+      <w:numFmt w:val="lowerLetter"/>
+      <w:lvlText w:val="%2."/>
+      <w:lvlJc w:val="left"/>
+      <w:pPr>
+        <w:ind w:left="1440" w:hanging="360"/>
+      </w:pPr>
+    </w:lvl>
+    <w:lvl w:ilvl="2" w:tplc="0409001B" w:tentative="1">
+      <w:start w:val="1"/>
+      <w:numFmt w:val="lowerRoman"/>
+      <w:lvlText w:val="%3."/>
+      <w:lvlJc w:val="right"/>
+      <w:pPr>
+        <w:ind w:left="2160" w:hanging="180"/>
+      </w:pPr>
+    </w:lvl>
+    <w:lvl w:ilvl="3" w:tplc="0409000F" w:tentative="1">
+      <w:start w:val="1"/>
+      <w:numFmt w:val="decimal"/>
+      <w:lvlText w:val="%4."/>
+      <w:lvlJc w:val="left"/>
+      <w:pPr>
+        <w:ind w:left="2880" w:hanging="360"/>
+      </w:pPr>
+    </w:lvl>
+    <w:lvl w:ilvl="4" w:tplc="04090019" w:tentative="1">
+      <w:start w:val="1"/>
+      <w:numFmt w:val="lowerLetter"/>
+      <w:lvlText w:val="%5."/>
+      <w:lvlJc w:val="left"/>
+      <w:pPr>
+        <w:ind w:left="3600" w:hanging="360"/>
+      </w:pPr>
+    </w:lvl>
+    <w:lvl w:ilvl="5" w:tplc="0409001B" w:tentative="1">
+      <w:start w:val="1"/>
+      <w:numFmt w:val="lowerRoman"/>
+      <w:lvlText w:val="%6."/>
+      <w:lvlJc w:val="right"/>
+      <w:pPr>
+        <w:ind w:left="4320" w:hanging="180"/>
+      </w:pPr>
+    </w:lvl>
+    <w:lvl w:ilvl="6" w:tplc="0409000F" w:tentative="1">
+      <w:start w:val="1"/>
+      <w:numFmt w:val="decimal"/>
+      <w:lvlText w:val="%7."/>
+      <w:lvlJc w:val="left"/>
+      <w:pPr>
+        <w:ind w:left="5040" w:hanging="360"/>
+      </w:pPr>
+    </w:lvl>
+    <w:lvl w:ilvl="7" w:tplc="04090019" w:tentative="1">
+      <w:start w:val="1"/>
+      <w:numFmt w:val="lowerLetter"/>
+      <w:lvlText w:val="%8."/>
+      <w:lvlJc w:val="left"/>
+      <w:pPr>
+        <w:ind w:left="5760" w:hanging="360"/>
+      </w:pPr>
+    </w:lvl>
+    <w:lvl w:ilvl="8" w:tplc="0409001B" w:tentative="1">
+      <w:start w:val="1"/>
+      <w:numFmt w:val="lowerRoman"/>
+      <w:lvlText w:val="%9."/>
+      <w:lvlJc w:val="right"/>
+      <w:pPr>
+        <w:ind w:left="6480" w:hanging="180"/>
+      </w:pPr>
+    </w:lvl>
+  </w:abstractNum>
+  <w:abstractNum w:abstractNumId="46" w15:restartNumberingAfterBreak="0">
     <w:nsid w:val="46A324F6"/>
     <w:multiLevelType w:val="multilevel"/>
     <w:tmpl w:val="4D0069E4"/>
@@ -8381,7 +8471,7 @@
       </w:rPr>
     </w:lvl>
   </w:abstractNum>
-  <w:abstractNum w:abstractNumId="46" w15:restartNumberingAfterBreak="0">
+  <w:abstractNum w:abstractNumId="47" w15:restartNumberingAfterBreak="0">
     <w:nsid w:val="4A2A6399"/>
     <w:multiLevelType w:val="hybridMultilevel"/>
     <w:tmpl w:val="6D56E8B0"/>
@@ -8470,7 +8560,7 @@
       </w:pPr>
     </w:lvl>
   </w:abstractNum>
-  <w:abstractNum w:abstractNumId="47" w15:restartNumberingAfterBreak="0">
+  <w:abstractNum w:abstractNumId="48" w15:restartNumberingAfterBreak="0">
     <w:nsid w:val="523C1784"/>
     <w:multiLevelType w:val="hybridMultilevel"/>
     <w:tmpl w:val="AB405BFC"/>
@@ -8583,7 +8673,7 @@
       </w:rPr>
     </w:lvl>
   </w:abstractNum>
-  <w:abstractNum w:abstractNumId="48" w15:restartNumberingAfterBreak="0">
+  <w:abstractNum w:abstractNumId="49" w15:restartNumberingAfterBreak="0">
     <w:nsid w:val="5244457C"/>
     <w:multiLevelType w:val="hybridMultilevel"/>
     <w:tmpl w:val="F3907AEE"/>
@@ -8672,7 +8762,7 @@
       </w:pPr>
     </w:lvl>
   </w:abstractNum>
-  <w:abstractNum w:abstractNumId="49" w15:restartNumberingAfterBreak="0">
+  <w:abstractNum w:abstractNumId="50" w15:restartNumberingAfterBreak="0">
     <w:nsid w:val="53FC3D6E"/>
     <w:multiLevelType w:val="hybridMultilevel"/>
     <w:tmpl w:val="C7F6D8B4"/>
@@ -8785,7 +8875,7 @@
       </w:rPr>
     </w:lvl>
   </w:abstractNum>
-  <w:abstractNum w:abstractNumId="50" w15:restartNumberingAfterBreak="0">
+  <w:abstractNum w:abstractNumId="51" w15:restartNumberingAfterBreak="0">
     <w:nsid w:val="5A152748"/>
     <w:multiLevelType w:val="multilevel"/>
     <w:tmpl w:val="1C08E744"/>
@@ -8898,7 +8988,7 @@
       </w:rPr>
     </w:lvl>
   </w:abstractNum>
-  <w:abstractNum w:abstractNumId="51" w15:restartNumberingAfterBreak="0">
+  <w:abstractNum w:abstractNumId="52" w15:restartNumberingAfterBreak="0">
     <w:nsid w:val="5B534433"/>
     <w:multiLevelType w:val="hybridMultilevel"/>
     <w:tmpl w:val="3EBE5CF0"/>
@@ -8987,7 +9077,7 @@
       </w:pPr>
     </w:lvl>
   </w:abstractNum>
-  <w:abstractNum w:abstractNumId="52" w15:restartNumberingAfterBreak="0">
+  <w:abstractNum w:abstractNumId="53" w15:restartNumberingAfterBreak="0">
     <w:nsid w:val="5C865457"/>
     <w:multiLevelType w:val="multilevel"/>
     <w:tmpl w:val="80F0FEBE"/>
@@ -9133,7 +9223,7 @@
       </w:rPr>
     </w:lvl>
   </w:abstractNum>
-  <w:abstractNum w:abstractNumId="53" w15:restartNumberingAfterBreak="0">
+  <w:abstractNum w:abstractNumId="54" w15:restartNumberingAfterBreak="0">
     <w:nsid w:val="5E0A641C"/>
     <w:multiLevelType w:val="multilevel"/>
     <w:tmpl w:val="1C08E744"/>
@@ -9246,7 +9336,7 @@
       </w:rPr>
     </w:lvl>
   </w:abstractNum>
-  <w:abstractNum w:abstractNumId="54" w15:restartNumberingAfterBreak="0">
+  <w:abstractNum w:abstractNumId="55" w15:restartNumberingAfterBreak="0">
     <w:nsid w:val="60043763"/>
     <w:multiLevelType w:val="hybridMultilevel"/>
     <w:tmpl w:val="43684DC8"/>
@@ -9335,7 +9425,7 @@
       </w:pPr>
     </w:lvl>
   </w:abstractNum>
-  <w:abstractNum w:abstractNumId="55" w15:restartNumberingAfterBreak="0">
+  <w:abstractNum w:abstractNumId="56" w15:restartNumberingAfterBreak="0">
     <w:nsid w:val="621D30A4"/>
     <w:multiLevelType w:val="multilevel"/>
     <w:tmpl w:val="1C08E744"/>
@@ -9448,7 +9538,7 @@
       </w:rPr>
     </w:lvl>
   </w:abstractNum>
-  <w:abstractNum w:abstractNumId="56" w15:restartNumberingAfterBreak="0">
+  <w:abstractNum w:abstractNumId="57" w15:restartNumberingAfterBreak="0">
     <w:nsid w:val="65943BF1"/>
     <w:multiLevelType w:val="hybridMultilevel"/>
     <w:tmpl w:val="9B2A3A40"/>
@@ -9561,7 +9651,7 @@
       </w:rPr>
     </w:lvl>
   </w:abstractNum>
-  <w:abstractNum w:abstractNumId="57" w15:restartNumberingAfterBreak="0">
+  <w:abstractNum w:abstractNumId="58" w15:restartNumberingAfterBreak="0">
     <w:nsid w:val="6CEA2EC1"/>
     <w:multiLevelType w:val="hybridMultilevel"/>
     <w:tmpl w:val="D2B89B36"/>
@@ -9650,7 +9740,7 @@
       </w:pPr>
     </w:lvl>
   </w:abstractNum>
-  <w:abstractNum w:abstractNumId="58" w15:restartNumberingAfterBreak="0">
+  <w:abstractNum w:abstractNumId="59" w15:restartNumberingAfterBreak="0">
     <w:nsid w:val="6E700E81"/>
     <w:multiLevelType w:val="hybridMultilevel"/>
     <w:tmpl w:val="06626232"/>
@@ -9763,7 +9853,7 @@
       </w:rPr>
     </w:lvl>
   </w:abstractNum>
-  <w:abstractNum w:abstractNumId="59" w15:restartNumberingAfterBreak="0">
+  <w:abstractNum w:abstractNumId="60" w15:restartNumberingAfterBreak="0">
     <w:nsid w:val="7022173E"/>
     <w:multiLevelType w:val="hybridMultilevel"/>
     <w:tmpl w:val="C6B24CA4"/>
@@ -9852,7 +9942,7 @@
       </w:pPr>
     </w:lvl>
   </w:abstractNum>
-  <w:abstractNum w:abstractNumId="60" w15:restartNumberingAfterBreak="0">
+  <w:abstractNum w:abstractNumId="61" w15:restartNumberingAfterBreak="0">
     <w:nsid w:val="70D57195"/>
     <w:multiLevelType w:val="multilevel"/>
     <w:tmpl w:val="70D8B066"/>
@@ -9965,7 +10055,7 @@
       </w:rPr>
     </w:lvl>
   </w:abstractNum>
-  <w:abstractNum w:abstractNumId="61" w15:restartNumberingAfterBreak="0">
+  <w:abstractNum w:abstractNumId="62" w15:restartNumberingAfterBreak="0">
     <w:nsid w:val="781E6B73"/>
     <w:multiLevelType w:val="multilevel"/>
     <w:tmpl w:val="B0E4CFDA"/>
@@ -10111,7 +10201,7 @@
       </w:rPr>
     </w:lvl>
   </w:abstractNum>
-  <w:abstractNum w:abstractNumId="62" w15:restartNumberingAfterBreak="0">
+  <w:abstractNum w:abstractNumId="63" w15:restartNumberingAfterBreak="0">
     <w:nsid w:val="79C42E7E"/>
     <w:multiLevelType w:val="hybridMultilevel"/>
     <w:tmpl w:val="791A7E68"/>
@@ -10200,7 +10290,7 @@
       </w:pPr>
     </w:lvl>
   </w:abstractNum>
-  <w:abstractNum w:abstractNumId="63" w15:restartNumberingAfterBreak="0">
+  <w:abstractNum w:abstractNumId="64" w15:restartNumberingAfterBreak="0">
     <w:nsid w:val="7A5C7FB8"/>
     <w:multiLevelType w:val="multilevel"/>
     <w:tmpl w:val="28B87C48"/>
@@ -10313,7 +10403,7 @@
       </w:rPr>
     </w:lvl>
   </w:abstractNum>
-  <w:abstractNum w:abstractNumId="64" w15:restartNumberingAfterBreak="0">
+  <w:abstractNum w:abstractNumId="65" w15:restartNumberingAfterBreak="0">
     <w:nsid w:val="7BAA7451"/>
     <w:multiLevelType w:val="hybridMultilevel"/>
     <w:tmpl w:val="B240C59E"/>
@@ -10402,7 +10492,7 @@
       </w:pPr>
     </w:lvl>
   </w:abstractNum>
-  <w:abstractNum w:abstractNumId="65" w15:restartNumberingAfterBreak="0">
+  <w:abstractNum w:abstractNumId="66" w15:restartNumberingAfterBreak="0">
     <w:nsid w:val="7DA27DA0"/>
     <w:multiLevelType w:val="hybridMultilevel"/>
     <w:tmpl w:val="11A417DA"/>
@@ -10501,7 +10591,7 @@
     <w:abstractNumId w:val="19"/>
   </w:num>
   <w:num w:numId="4" w16cid:durableId="1748962890">
-    <w:abstractNumId w:val="65"/>
+    <w:abstractNumId w:val="66"/>
   </w:num>
   <w:num w:numId="5" w16cid:durableId="79567034">
     <w:abstractNumId w:val="21"/>
@@ -10510,16 +10600,16 @@
     <w:abstractNumId w:val="33"/>
   </w:num>
   <w:num w:numId="7" w16cid:durableId="1957787226">
-    <w:abstractNumId w:val="45"/>
+    <w:abstractNumId w:val="46"/>
   </w:num>
   <w:num w:numId="8" w16cid:durableId="1492454130">
-    <w:abstractNumId w:val="56"/>
+    <w:abstractNumId w:val="57"/>
   </w:num>
   <w:num w:numId="9" w16cid:durableId="231932244">
-    <w:abstractNumId w:val="47"/>
+    <w:abstractNumId w:val="48"/>
   </w:num>
   <w:num w:numId="10" w16cid:durableId="1594314303">
-    <w:abstractNumId w:val="58"/>
+    <w:abstractNumId w:val="59"/>
   </w:num>
   <w:num w:numId="11" w16cid:durableId="587732204">
     <w:abstractNumId w:val="24"/>
@@ -10528,16 +10618,16 @@
     <w:abstractNumId w:val="44"/>
   </w:num>
   <w:num w:numId="13" w16cid:durableId="192615054">
-    <w:abstractNumId w:val="52"/>
+    <w:abstractNumId w:val="53"/>
   </w:num>
   <w:num w:numId="14" w16cid:durableId="1463234607">
-    <w:abstractNumId w:val="64"/>
+    <w:abstractNumId w:val="65"/>
   </w:num>
   <w:num w:numId="15" w16cid:durableId="2078818769">
-    <w:abstractNumId w:val="48"/>
+    <w:abstractNumId w:val="49"/>
   </w:num>
   <w:num w:numId="16" w16cid:durableId="424889611">
-    <w:abstractNumId w:val="63"/>
+    <w:abstractNumId w:val="64"/>
   </w:num>
   <w:num w:numId="17" w16cid:durableId="298457807">
     <w:abstractNumId w:val="31"/>
@@ -10552,7 +10642,7 @@
     <w:abstractNumId w:val="14"/>
   </w:num>
   <w:num w:numId="21" w16cid:durableId="1112942345">
-    <w:abstractNumId w:val="61"/>
+    <w:abstractNumId w:val="62"/>
   </w:num>
   <w:num w:numId="22" w16cid:durableId="2078552006">
     <w:abstractNumId w:val="1"/>
@@ -10567,22 +10657,22 @@
     <w:abstractNumId w:val="15"/>
   </w:num>
   <w:num w:numId="26" w16cid:durableId="235092744">
-    <w:abstractNumId w:val="48"/>
+    <w:abstractNumId w:val="49"/>
   </w:num>
   <w:num w:numId="27" w16cid:durableId="964044067">
     <w:abstractNumId w:val="10"/>
   </w:num>
   <w:num w:numId="28" w16cid:durableId="459542745">
-    <w:abstractNumId w:val="49"/>
+    <w:abstractNumId w:val="50"/>
   </w:num>
   <w:num w:numId="29" w16cid:durableId="1971202156">
-    <w:abstractNumId w:val="49"/>
+    <w:abstractNumId w:val="50"/>
   </w:num>
   <w:num w:numId="30" w16cid:durableId="748649458">
     <w:abstractNumId w:val="5"/>
   </w:num>
   <w:num w:numId="31" w16cid:durableId="507451150">
-    <w:abstractNumId w:val="60"/>
+    <w:abstractNumId w:val="61"/>
   </w:num>
   <w:num w:numId="32" w16cid:durableId="1251425206">
     <w:abstractNumId w:val="8"/>
@@ -10594,7 +10684,7 @@
     <w:abstractNumId w:val="4"/>
   </w:num>
   <w:num w:numId="35" w16cid:durableId="1878809610">
-    <w:abstractNumId w:val="51"/>
+    <w:abstractNumId w:val="52"/>
   </w:num>
   <w:num w:numId="36" w16cid:durableId="729882645">
     <w:abstractNumId w:val="30"/>
@@ -10609,13 +10699,13 @@
     <w:abstractNumId w:val="38"/>
   </w:num>
   <w:num w:numId="40" w16cid:durableId="90471875">
-    <w:abstractNumId w:val="59"/>
+    <w:abstractNumId w:val="60"/>
   </w:num>
   <w:num w:numId="41" w16cid:durableId="872771505">
     <w:abstractNumId w:val="12"/>
   </w:num>
   <w:num w:numId="42" w16cid:durableId="1080102891">
-    <w:abstractNumId w:val="55"/>
+    <w:abstractNumId w:val="56"/>
   </w:num>
   <w:num w:numId="43" w16cid:durableId="941651372">
     <w:abstractNumId w:val="25"/>
@@ -10633,7 +10723,7 @@
     <w:abstractNumId w:val="39"/>
   </w:num>
   <w:num w:numId="48" w16cid:durableId="1046181208">
-    <w:abstractNumId w:val="50"/>
+    <w:abstractNumId w:val="51"/>
   </w:num>
   <w:num w:numId="49" w16cid:durableId="527791583">
     <w:abstractNumId w:val="37"/>
@@ -10642,10 +10732,10 @@
     <w:abstractNumId w:val="20"/>
   </w:num>
   <w:num w:numId="51" w16cid:durableId="1375276283">
-    <w:abstractNumId w:val="53"/>
+    <w:abstractNumId w:val="54"/>
   </w:num>
   <w:num w:numId="52" w16cid:durableId="1118791430">
-    <w:abstractNumId w:val="62"/>
+    <w:abstractNumId w:val="63"/>
   </w:num>
   <w:num w:numId="53" w16cid:durableId="906500447">
     <w:abstractNumId w:val="2"/>
@@ -10690,13 +10780,16 @@
     <w:abstractNumId w:val="36"/>
   </w:num>
   <w:num w:numId="67" w16cid:durableId="828251500">
-    <w:abstractNumId w:val="54"/>
+    <w:abstractNumId w:val="55"/>
   </w:num>
   <w:num w:numId="68" w16cid:durableId="1879971182">
-    <w:abstractNumId w:val="46"/>
+    <w:abstractNumId w:val="47"/>
   </w:num>
   <w:num w:numId="69" w16cid:durableId="757793527">
-    <w:abstractNumId w:val="57"/>
+    <w:abstractNumId w:val="58"/>
+  </w:num>
+  <w:num w:numId="70" w16cid:durableId="915745689">
+    <w:abstractNumId w:val="45"/>
   </w:num>
 </w:numbering>
 </file>
@@ -11962,6 +12055,7 @@
   <w:rsids>
     <w:rsidRoot w:val="005A0CCC"/>
     <w:rsid w:val="00186D49"/>
+    <w:rsid w:val="001A73CC"/>
     <w:rsid w:val="00231331"/>
     <w:rsid w:val="002E2CC9"/>
     <w:rsid w:val="00535367"/>
@@ -11973,6 +12067,7 @@
     <w:rsid w:val="008F60AB"/>
     <w:rsid w:val="0096366A"/>
     <w:rsid w:val="009822FE"/>
+    <w:rsid w:val="00AA4B13"/>
     <w:rsid w:val="00C13560"/>
     <w:rsid w:val="00E2519E"/>
     <w:rsid w:val="00E509A1"/>
@@ -12746,21 +12841,6 @@
 </file>
 
 <file path=customXml/item1.xml><?xml version="1.0" encoding="utf-8"?>
-<p:properties xmlns:p="http://schemas.microsoft.com/office/2006/metadata/properties" xmlns:xsi="http://www.w3.org/2001/XMLSchema-instance" xmlns:pc="http://schemas.microsoft.com/office/infopath/2007/PartnerControls">
-  <documentManagement/>
-</p:properties>
-</file>
-
-<file path=customXml/item2.xml><?xml version="1.0" encoding="utf-8"?>
-<?mso-contentType ?>
-<FormTemplates xmlns="http://schemas.microsoft.com/sharepoint/v3/contenttype/forms">
-  <Display>DocumentLibraryForm</Display>
-  <Edit>DocumentLibraryForm</Edit>
-  <New>DocumentLibraryForm</New>
-</FormTemplates>
-</file>
-
-<file path=customXml/item3.xml><?xml version="1.0" encoding="utf-8"?>
 <ct:contentTypeSchema xmlns:ct="http://schemas.microsoft.com/office/2006/metadata/contentType" xmlns:ma="http://schemas.microsoft.com/office/2006/metadata/properties/metaAttributes" ct:_="" ma:_="" ma:contentTypeName="Document" ma:contentTypeID="0x010100FD42B4E1E43C65408E60BBA4655D1500" ma:contentTypeVersion="2" ma:contentTypeDescription="Create a new document." ma:contentTypeScope="" ma:versionID="0c09dd6ac3a051cce9a9347a9676e7a7">
   <xsd:schema xmlns:xsd="http://www.w3.org/2001/XMLSchema" xmlns:xs="http://www.w3.org/2001/XMLSchema" xmlns:p="http://schemas.microsoft.com/office/2006/metadata/properties" xmlns:ns2="d55d704a-e129-4533-884d-54f902f3d1b0" targetNamespace="http://schemas.microsoft.com/office/2006/metadata/properties" ma:root="true" ma:fieldsID="e213c79b00c01021ff20d6102b1282f3" ns2:_="">
     <xsd:import namespace="d55d704a-e129-4533-884d-54f902f3d1b0"/>
@@ -12908,28 +12988,26 @@
 </ct:contentTypeSchema>
 </file>
 
+<file path=customXml/item2.xml><?xml version="1.0" encoding="utf-8"?>
+<?mso-contentType ?>
+<FormTemplates xmlns="http://schemas.microsoft.com/sharepoint/v3/contenttype/forms">
+  <Display>DocumentLibraryForm</Display>
+  <Edit>DocumentLibraryForm</Edit>
+  <New>DocumentLibraryForm</New>
+</FormTemplates>
+</file>
+
+<file path=customXml/item3.xml><?xml version="1.0" encoding="utf-8"?>
+<p:properties xmlns:p="http://schemas.microsoft.com/office/2006/metadata/properties" xmlns:xsi="http://www.w3.org/2001/XMLSchema-instance" xmlns:pc="http://schemas.microsoft.com/office/infopath/2007/PartnerControls">
+  <documentManagement/>
+</p:properties>
+</file>
+
 <file path=customXml/item4.xml><?xml version="1.0" encoding="utf-8"?>
 <b:Sources xmlns:b="http://schemas.openxmlformats.org/officeDocument/2006/bibliography" xmlns="http://schemas.openxmlformats.org/officeDocument/2006/bibliography" SelectedStyle="\APASixthEditionOfficeOnline.xsl" StyleName="APA" Version="6"/>
 </file>
 
 <file path=customXml/itemProps1.xml><?xml version="1.0" encoding="utf-8"?>
-<ds:datastoreItem xmlns:ds="http://schemas.openxmlformats.org/officeDocument/2006/customXml" ds:itemID="{5370F8AB-9913-458E-A498-C5AE0224E647}">
-  <ds:schemaRefs>
-    <ds:schemaRef ds:uri="http://schemas.microsoft.com/office/2006/metadata/properties"/>
-    <ds:schemaRef ds:uri="http://schemas.microsoft.com/office/infopath/2007/PartnerControls"/>
-  </ds:schemaRefs>
-</ds:datastoreItem>
-</file>
-
-<file path=customXml/itemProps2.xml><?xml version="1.0" encoding="utf-8"?>
-<ds:datastoreItem xmlns:ds="http://schemas.openxmlformats.org/officeDocument/2006/customXml" ds:itemID="{D9FB2388-4FD0-4F02-8B95-6C820D391A56}">
-  <ds:schemaRefs>
-    <ds:schemaRef ds:uri="http://schemas.microsoft.com/sharepoint/v3/contenttype/forms"/>
-  </ds:schemaRefs>
-</ds:datastoreItem>
-</file>
-
-<file path=customXml/itemProps3.xml><?xml version="1.0" encoding="utf-8"?>
 <ds:datastoreItem xmlns:ds="http://schemas.openxmlformats.org/officeDocument/2006/customXml" ds:itemID="{1BCEF395-CE90-4FE3-B3BF-70392E018DD5}">
   <ds:schemaRefs>
     <ds:schemaRef ds:uri="http://schemas.microsoft.com/office/2006/metadata/contentType"/>
@@ -12947,6 +13025,23 @@
 </ds:datastoreItem>
 </file>
 
+<file path=customXml/itemProps2.xml><?xml version="1.0" encoding="utf-8"?>
+<ds:datastoreItem xmlns:ds="http://schemas.openxmlformats.org/officeDocument/2006/customXml" ds:itemID="{D9FB2388-4FD0-4F02-8B95-6C820D391A56}">
+  <ds:schemaRefs>
+    <ds:schemaRef ds:uri="http://schemas.microsoft.com/sharepoint/v3/contenttype/forms"/>
+  </ds:schemaRefs>
+</ds:datastoreItem>
+</file>
+
+<file path=customXml/itemProps3.xml><?xml version="1.0" encoding="utf-8"?>
+<ds:datastoreItem xmlns:ds="http://schemas.openxmlformats.org/officeDocument/2006/customXml" ds:itemID="{5370F8AB-9913-458E-A498-C5AE0224E647}">
+  <ds:schemaRefs>
+    <ds:schemaRef ds:uri="http://schemas.microsoft.com/office/2006/metadata/properties"/>
+    <ds:schemaRef ds:uri="http://schemas.microsoft.com/office/infopath/2007/PartnerControls"/>
+  </ds:schemaRefs>
+</ds:datastoreItem>
+</file>
+
 <file path=customXml/itemProps4.xml><?xml version="1.0" encoding="utf-8"?>
 <ds:datastoreItem xmlns:ds="http://schemas.openxmlformats.org/officeDocument/2006/customXml" ds:itemID="{99FAF515-16B2-4CB6-B2BC-68B2126E108F}">
   <ds:schemaRefs>
